--- a/doc/marketing/TextePromoSite.docx
+++ b/doc/marketing/TextePromoSite.docx
@@ -35,63 +35,7 @@
         <w:rPr>
           <w:rFonts w:cs="Calibri"/>
         </w:rPr>
-        <w:t xml:space="preserve">Digital School Notes – 3 Worte die die Zukunft des Lernens verändern können. Jeder kennt es: man sitzt locker im Unterricht, schreibt vielleicht (besonders in HTL-Klassen) in Word mit und weiß, dass die Datei sowieso irgendwo verendet und nie wieder geöffnet wird. Hier setzen wir an. Mit unserem Diplomprojekt haben wir uns das Ziel gesetzt die Welt der digitalen Notizen zu revolutionieren. DSN bietet ein komplettes Rundumpaket welches auf die Bedürfnisse der Schülerinnen und Schüler angepasst ist. Von Schülern – für Schüler. Ob bequeme Handhabung, </w:t>
-      </w:r>
-      <w:proofErr w:type="spellStart"/>
-      <w:r>
-        <w:rPr>
-          <w:rFonts w:cs="Calibri"/>
-        </w:rPr>
-        <w:t>kollaboratives</w:t>
-      </w:r>
-      <w:proofErr w:type="spellEnd"/>
-      <w:r>
-        <w:rPr>
-          <w:rFonts w:cs="Calibri"/>
-        </w:rPr>
-        <w:t xml:space="preserve"> Arbeiten oder einfach mittels OCR handgeschriebene Notizen in digitale umwandeln. All das vereinen wir in unserer Software. Digital School Notes – </w:t>
-      </w:r>
-      <w:proofErr w:type="spellStart"/>
-      <w:r>
-        <w:rPr>
-          <w:rFonts w:cs="Calibri"/>
-        </w:rPr>
-        <w:t>Unleash</w:t>
-      </w:r>
-      <w:proofErr w:type="spellEnd"/>
-      <w:r>
-        <w:rPr>
-          <w:rFonts w:cs="Calibri"/>
-        </w:rPr>
-        <w:t xml:space="preserve"> </w:t>
-      </w:r>
-      <w:proofErr w:type="spellStart"/>
-      <w:r>
-        <w:rPr>
-          <w:rFonts w:cs="Calibri"/>
-        </w:rPr>
-        <w:t>your</w:t>
-      </w:r>
-      <w:proofErr w:type="spellEnd"/>
-      <w:r>
-        <w:rPr>
-          <w:rFonts w:cs="Calibri"/>
-        </w:rPr>
-        <w:t xml:space="preserve"> </w:t>
-      </w:r>
-      <w:proofErr w:type="spellStart"/>
-      <w:r>
-        <w:rPr>
-          <w:rFonts w:cs="Calibri"/>
-        </w:rPr>
-        <w:t>productivity</w:t>
-      </w:r>
-      <w:proofErr w:type="spellEnd"/>
-      <w:r>
-        <w:rPr>
-          <w:rFonts w:cs="Calibri"/>
-        </w:rPr>
-        <w:t>.</w:t>
+        <w:t>Digital School Notes – 3 Worte die die Zukunft des Lernens verändern können. Jeder kennt es: man sitzt locker im Unterricht, schreibt vielleicht (besonders in HTL-Klassen) in Word mit und weiß, dass die Datei sowieso irgendwo verendet und nie wieder geöffnet wird. Hier setzen wir an. Mit unserem Diplomprojekt haben wir uns das Ziel gesetzt die Welt der digitalen Notizen zu revolutionieren. DSN bietet ein komplettes Rundumpaket welches auf die Bedürfnisse der Schülerinnen und Schüler angepasst ist. Von Schülern – für Schüler. Ob bequeme Handhabung, kollaboratives Arbeiten oder einfach mittels OCR handgeschriebene Notizen in digitale umwandeln. All das vereinen wir in unserer Software. Digital School Notes – Unleash your productivity.</w:t>
       </w:r>
     </w:p>
     <w:p/>
@@ -125,21 +69,7 @@
         <w:rPr>
           <w:rFonts w:ascii="Calibri" w:hAnsi="Calibri" w:cs="Calibri"/>
         </w:rPr>
-        <w:t xml:space="preserve">Die Daten unserer </w:t>
-      </w:r>
-      <w:proofErr w:type="spellStart"/>
-      <w:r>
-        <w:rPr>
-          <w:rFonts w:ascii="Calibri" w:hAnsi="Calibri" w:cs="Calibri"/>
-        </w:rPr>
-        <w:t>BenutzerInnen</w:t>
-      </w:r>
-      <w:proofErr w:type="spellEnd"/>
-      <w:r>
-        <w:rPr>
-          <w:rFonts w:ascii="Calibri" w:hAnsi="Calibri" w:cs="Calibri"/>
-        </w:rPr>
-        <w:t xml:space="preserve"> liegen uns am Herzen. Deswegen ist uns auch die Art der Speicherung dieser Daten sehr wichtig. Um eine größtmögliche Konsistenz und bequeme Handhabung der Daten sicherzustellen </w:t>
+        <w:t xml:space="preserve">Die Daten unserer BenutzerInnen liegen uns am Herzen. Deswegen ist uns auch die Art der Speicherung dieser Daten sehr wichtig. Um eine größtmögliche Konsistenz und bequeme Handhabung der Daten sicherzustellen </w:t>
       </w:r>
       <w:r>
         <w:rPr>
@@ -249,21 +179,7 @@
         <w:rPr>
           <w:rFonts w:ascii="Calibri" w:hAnsi="Calibri" w:cs="Calibri"/>
         </w:rPr>
-        <w:t xml:space="preserve">Optical </w:t>
-      </w:r>
-      <w:proofErr w:type="spellStart"/>
-      <w:r>
-        <w:rPr>
-          <w:rFonts w:ascii="Calibri" w:hAnsi="Calibri" w:cs="Calibri"/>
-        </w:rPr>
-        <w:t>Character</w:t>
-      </w:r>
-      <w:proofErr w:type="spellEnd"/>
-      <w:r>
-        <w:rPr>
-          <w:rFonts w:ascii="Calibri" w:hAnsi="Calibri" w:cs="Calibri"/>
-        </w:rPr>
-        <w:t xml:space="preserve"> Recognition. Klingt kryptisch? Ist aber ziemlich cool.</w:t>
+        <w:t>Optical Character Recognition. Klingt kryptisch? Ist aber ziemlich cool.</w:t>
       </w:r>
       <w:r>
         <w:rPr>
@@ -284,21 +200,12 @@
           <w:rFonts w:ascii="Calibri" w:hAnsi="Calibri" w:cs="Calibri"/>
         </w:rPr>
       </w:pPr>
-      <w:proofErr w:type="spellStart"/>
-      <w:r>
-        <w:rPr>
-          <w:rFonts w:ascii="Calibri" w:hAnsi="Calibri" w:cs="Calibri"/>
-          <w:b/>
-        </w:rPr>
-        <w:t>Collaboration</w:t>
-      </w:r>
-      <w:proofErr w:type="spellEnd"/>
-      <w:r>
-        <w:rPr>
-          <w:rFonts w:ascii="Calibri" w:hAnsi="Calibri" w:cs="Calibri"/>
-          <w:b/>
-        </w:rPr>
-        <w:t>:</w:t>
+      <w:r>
+        <w:rPr>
+          <w:rFonts w:ascii="Calibri" w:hAnsi="Calibri" w:cs="Calibri"/>
+          <w:b/>
+        </w:rPr>
+        <w:t>Collaboration:</w:t>
       </w:r>
     </w:p>
     <w:p>
@@ -317,53 +224,85 @@
         <w:rPr>
           <w:rFonts w:ascii="Calibri" w:hAnsi="Calibri" w:cs="Calibri"/>
         </w:rPr>
-        <w:t xml:space="preserve"> Das Zauberwort heißt </w:t>
-      </w:r>
-      <w:proofErr w:type="spellStart"/>
-      <w:r>
-        <w:rPr>
-          <w:rFonts w:ascii="Calibri" w:hAnsi="Calibri" w:cs="Calibri"/>
-        </w:rPr>
-        <w:t>Collaboration</w:t>
-      </w:r>
-      <w:proofErr w:type="spellEnd"/>
-      <w:r>
-        <w:rPr>
-          <w:rFonts w:ascii="Calibri" w:hAnsi="Calibri" w:cs="Calibri"/>
-        </w:rPr>
-        <w:t xml:space="preserve">-Systems! Wir ermöglichen ein gleichzeitiges Arbeiten an Dokumenten </w:t>
+        <w:t xml:space="preserve"> Das Zauberwort heißt Collaboration-Systems! Wir ermöglichen ein gleichzeitiges Arbeiten an Dokumenten </w:t>
       </w:r>
       <w:r>
         <w:rPr>
           <w:rFonts w:ascii="Calibri" w:hAnsi="Calibri" w:cs="Calibri"/>
         </w:rPr>
         <w:t>um das Maximum an Produktivität aus unseren Nutzern herauszuholen.</w:t>
+      </w:r>
+    </w:p>
+    <w:p>
+      <w:pPr>
+        <w:rPr>
+          <w:rFonts w:ascii="Calibri" w:hAnsi="Calibri" w:cs="Calibri"/>
+          <w:b/>
+        </w:rPr>
+      </w:pPr>
+      <w:r>
+        <w:rPr>
+          <w:rFonts w:ascii="Calibri" w:hAnsi="Calibri" w:cs="Calibri"/>
+          <w:b/>
+        </w:rPr>
+        <w:t>TGM:</w:t>
+      </w:r>
+    </w:p>
+    <w:p>
+      <w:pPr>
+        <w:rPr>
+          <w:rFonts w:ascii="Calibri" w:hAnsi="Calibri" w:cs="Calibri"/>
+        </w:rPr>
+      </w:pPr>
+      <w:r>
+        <w:rPr>
+          <w:rFonts w:ascii="Calibri" w:hAnsi="Calibri" w:cs="Calibri"/>
+        </w:rPr>
+        <w:t>Das Projekt "DigitalSchoolNotes" wird im Rahmen unserer Ausbildung am TGM (Abteilung für Informationstechnologie, Schwerpunkt Systemtechnik) durchgeführt. Wir freuen uns darüber Teil der großen TGM-Familie zu sein und wollen an dieser Stelle die ausgezeichnete Zusam</w:t>
+      </w:r>
+      <w:r>
+        <w:rPr>
+          <w:rFonts w:ascii="Calibri" w:hAnsi="Calibri" w:cs="Calibri"/>
+        </w:rPr>
+        <w:t>menarbeit mit unserer Schule hervorheben.</w:t>
+      </w:r>
+    </w:p>
+    <w:p>
+      <w:pPr>
+        <w:rPr>
+          <w:rFonts w:ascii="Calibri" w:hAnsi="Calibri" w:cs="Calibri"/>
+          <w:b/>
+        </w:rPr>
+      </w:pPr>
+      <w:r>
+        <w:rPr>
+          <w:rFonts w:ascii="Calibri" w:hAnsi="Calibri" w:cs="Calibri"/>
+          <w:b/>
+        </w:rPr>
+        <w:t>EduGroup:</w:t>
+      </w:r>
+    </w:p>
+    <w:p>
+      <w:pPr>
+        <w:rPr>
+          <w:rFonts w:ascii="Calibri" w:hAnsi="Calibri" w:cs="Calibri"/>
+        </w:rPr>
+      </w:pPr>
+      <w:r>
+        <w:rPr>
+          <w:rFonts w:ascii="Calibri" w:hAnsi="Calibri" w:cs="Calibri"/>
+        </w:rPr>
+        <w:t>Was wäre ein Projekt ohne die richtigen Partner?</w:t>
+      </w:r>
+      <w:r>
+        <w:rPr>
+          <w:rFonts w:ascii="Calibri" w:hAnsi="Calibri" w:cs="Calibri"/>
+        </w:rPr>
+        <w:t xml:space="preserve"> Die Realisierung unseres Projekts wäre ohne die Expertise und Hilfe unserer Partner, im Speziellen die Education Group GmbH, nicht möglich.</w:t>
       </w:r>
       <w:bookmarkStart w:id="0" w:name="_GoBack"/>
       <w:bookmarkEnd w:id="0"/>
     </w:p>
-    <w:p>
-      <w:pPr>
-        <w:rPr>
-          <w:rFonts w:ascii="Calibri" w:hAnsi="Calibri" w:cs="Calibri"/>
-        </w:rPr>
-      </w:pPr>
-    </w:p>
-    <w:p>
-      <w:pPr>
-        <w:rPr>
-          <w:rFonts w:ascii="Calibri" w:hAnsi="Calibri" w:cs="Calibri"/>
-        </w:rPr>
-      </w:pPr>
-    </w:p>
-    <w:p>
-      <w:pPr>
-        <w:rPr>
-          <w:rFonts w:ascii="Calibri" w:hAnsi="Calibri" w:cs="Calibri"/>
-        </w:rPr>
-      </w:pPr>
-    </w:p>
-    <w:p/>
     <w:sectPr>
       <w:pgSz w:w="11906" w:h="16838"/>
       <w:pgMar w:top="1417" w:right="1417" w:bottom="1134" w:left="1417" w:header="708" w:footer="708" w:gutter="0"/>

--- a/doc/marketing/TextePromoSite.docx
+++ b/doc/marketing/TextePromoSite.docx
@@ -35,7 +35,63 @@
         <w:rPr>
           <w:rFonts w:cs="Calibri"/>
         </w:rPr>
-        <w:t>Digital School Notes – 3 Worte die die Zukunft des Lernens verändern können. Jeder kennt es: man sitzt locker im Unterricht, schreibt vielleicht (besonders in HTL-Klassen) in Word mit und weiß, dass die Datei sowieso irgendwo verendet und nie wieder geöffnet wird. Hier setzen wir an. Mit unserem Diplomprojekt haben wir uns das Ziel gesetzt die Welt der digitalen Notizen zu revolutionieren. DSN bietet ein komplettes Rundumpaket welches auf die Bedürfnisse der Schülerinnen und Schüler angepasst ist. Von Schülern – für Schüler. Ob bequeme Handhabung, kollaboratives Arbeiten oder einfach mittels OCR handgeschriebene Notizen in digitale umwandeln. All das vereinen wir in unserer Software. Digital School Notes – Unleash your productivity.</w:t>
+        <w:t xml:space="preserve">Digital School Notes – 3 Worte die die Zukunft des Lernens verändern können. Jeder kennt es: man sitzt locker im Unterricht, schreibt vielleicht (besonders in HTL-Klassen) in Word mit und weiß, dass die Datei sowieso irgendwo verendet und nie wieder geöffnet wird. Hier setzen wir an. Mit unserem Diplomprojekt haben wir uns das Ziel gesetzt die Welt der digitalen Notizen zu revolutionieren. DSN bietet ein komplettes Rundumpaket welches auf die Bedürfnisse der Schülerinnen und Schüler angepasst ist. Von Schülern – für Schüler. Ob bequeme Handhabung, </w:t>
+      </w:r>
+      <w:proofErr w:type="spellStart"/>
+      <w:r>
+        <w:rPr>
+          <w:rFonts w:cs="Calibri"/>
+        </w:rPr>
+        <w:t>kollaboratives</w:t>
+      </w:r>
+      <w:proofErr w:type="spellEnd"/>
+      <w:r>
+        <w:rPr>
+          <w:rFonts w:cs="Calibri"/>
+        </w:rPr>
+        <w:t xml:space="preserve"> Arbeiten oder einfach mittels OCR handgeschriebene Notizen in digitale umwandeln. All das vereinen wir in unserer Software. Digital School Notes – </w:t>
+      </w:r>
+      <w:proofErr w:type="spellStart"/>
+      <w:r>
+        <w:rPr>
+          <w:rFonts w:cs="Calibri"/>
+        </w:rPr>
+        <w:t>Unleash</w:t>
+      </w:r>
+      <w:proofErr w:type="spellEnd"/>
+      <w:r>
+        <w:rPr>
+          <w:rFonts w:cs="Calibri"/>
+        </w:rPr>
+        <w:t xml:space="preserve"> </w:t>
+      </w:r>
+      <w:proofErr w:type="spellStart"/>
+      <w:r>
+        <w:rPr>
+          <w:rFonts w:cs="Calibri"/>
+        </w:rPr>
+        <w:t>your</w:t>
+      </w:r>
+      <w:proofErr w:type="spellEnd"/>
+      <w:r>
+        <w:rPr>
+          <w:rFonts w:cs="Calibri"/>
+        </w:rPr>
+        <w:t xml:space="preserve"> </w:t>
+      </w:r>
+      <w:proofErr w:type="spellStart"/>
+      <w:r>
+        <w:rPr>
+          <w:rFonts w:cs="Calibri"/>
+        </w:rPr>
+        <w:t>productivity</w:t>
+      </w:r>
+      <w:proofErr w:type="spellEnd"/>
+      <w:r>
+        <w:rPr>
+          <w:rFonts w:cs="Calibri"/>
+        </w:rPr>
+        <w:t>.</w:t>
       </w:r>
     </w:p>
     <w:p/>
@@ -69,7 +125,21 @@
         <w:rPr>
           <w:rFonts w:ascii="Calibri" w:hAnsi="Calibri" w:cs="Calibri"/>
         </w:rPr>
-        <w:t xml:space="preserve">Die Daten unserer BenutzerInnen liegen uns am Herzen. Deswegen ist uns auch die Art der Speicherung dieser Daten sehr wichtig. Um eine größtmögliche Konsistenz und bequeme Handhabung der Daten sicherzustellen </w:t>
+        <w:t xml:space="preserve">Die Daten unserer </w:t>
+      </w:r>
+      <w:proofErr w:type="spellStart"/>
+      <w:r>
+        <w:rPr>
+          <w:rFonts w:ascii="Calibri" w:hAnsi="Calibri" w:cs="Calibri"/>
+        </w:rPr>
+        <w:t>BenutzerInnen</w:t>
+      </w:r>
+      <w:proofErr w:type="spellEnd"/>
+      <w:r>
+        <w:rPr>
+          <w:rFonts w:ascii="Calibri" w:hAnsi="Calibri" w:cs="Calibri"/>
+        </w:rPr>
+        <w:t xml:space="preserve"> liegen uns am Herzen. Deswegen ist uns auch die Art der Speicherung dieser Daten sehr wichtig. Um eine größtmögliche Konsistenz und bequeme Handhabung der Daten sicherzustellen </w:t>
       </w:r>
       <w:r>
         <w:rPr>
@@ -179,7 +249,21 @@
         <w:rPr>
           <w:rFonts w:ascii="Calibri" w:hAnsi="Calibri" w:cs="Calibri"/>
         </w:rPr>
-        <w:t>Optical Character Recognition. Klingt kryptisch? Ist aber ziemlich cool.</w:t>
+        <w:t xml:space="preserve">Optical </w:t>
+      </w:r>
+      <w:proofErr w:type="spellStart"/>
+      <w:r>
+        <w:rPr>
+          <w:rFonts w:ascii="Calibri" w:hAnsi="Calibri" w:cs="Calibri"/>
+        </w:rPr>
+        <w:t>Character</w:t>
+      </w:r>
+      <w:proofErr w:type="spellEnd"/>
+      <w:r>
+        <w:rPr>
+          <w:rFonts w:ascii="Calibri" w:hAnsi="Calibri" w:cs="Calibri"/>
+        </w:rPr>
+        <w:t xml:space="preserve"> Recognition. Klingt kryptisch? Ist aber ziemlich cool.</w:t>
       </w:r>
       <w:r>
         <w:rPr>
@@ -200,12 +284,21 @@
           <w:rFonts w:ascii="Calibri" w:hAnsi="Calibri" w:cs="Calibri"/>
         </w:rPr>
       </w:pPr>
-      <w:r>
-        <w:rPr>
-          <w:rFonts w:ascii="Calibri" w:hAnsi="Calibri" w:cs="Calibri"/>
-          <w:b/>
-        </w:rPr>
-        <w:t>Collaboration:</w:t>
+      <w:proofErr w:type="spellStart"/>
+      <w:r>
+        <w:rPr>
+          <w:rFonts w:ascii="Calibri" w:hAnsi="Calibri" w:cs="Calibri"/>
+          <w:b/>
+        </w:rPr>
+        <w:t>Collaboration</w:t>
+      </w:r>
+      <w:proofErr w:type="spellEnd"/>
+      <w:r>
+        <w:rPr>
+          <w:rFonts w:ascii="Calibri" w:hAnsi="Calibri" w:cs="Calibri"/>
+          <w:b/>
+        </w:rPr>
+        <w:t>:</w:t>
       </w:r>
     </w:p>
     <w:p>
@@ -224,7 +317,21 @@
         <w:rPr>
           <w:rFonts w:ascii="Calibri" w:hAnsi="Calibri" w:cs="Calibri"/>
         </w:rPr>
-        <w:t xml:space="preserve"> Das Zauberwort heißt Collaboration-Systems! Wir ermöglichen ein gleichzeitiges Arbeiten an Dokumenten </w:t>
+        <w:t xml:space="preserve"> Das Zauberwort heißt </w:t>
+      </w:r>
+      <w:proofErr w:type="spellStart"/>
+      <w:r>
+        <w:rPr>
+          <w:rFonts w:ascii="Calibri" w:hAnsi="Calibri" w:cs="Calibri"/>
+        </w:rPr>
+        <w:t>Collaboration</w:t>
+      </w:r>
+      <w:proofErr w:type="spellEnd"/>
+      <w:r>
+        <w:rPr>
+          <w:rFonts w:ascii="Calibri" w:hAnsi="Calibri" w:cs="Calibri"/>
+        </w:rPr>
+        <w:t xml:space="preserve">-Systems! Wir ermöglichen ein gleichzeitiges Arbeiten an Dokumenten </w:t>
       </w:r>
       <w:r>
         <w:rPr>
@@ -258,7 +365,21 @@
         <w:rPr>
           <w:rFonts w:ascii="Calibri" w:hAnsi="Calibri" w:cs="Calibri"/>
         </w:rPr>
-        <w:t>Das Projekt "DigitalSchoolNotes" wird im Rahmen unserer Ausbildung am TGM (Abteilung für Informationstechnologie, Schwerpunkt Systemtechnik) durchgeführt. Wir freuen uns darüber Teil der großen TGM-Familie zu sein und wollen an dieser Stelle die ausgezeichnete Zusam</w:t>
+        <w:t>Das Projekt "</w:t>
+      </w:r>
+      <w:proofErr w:type="spellStart"/>
+      <w:r>
+        <w:rPr>
+          <w:rFonts w:ascii="Calibri" w:hAnsi="Calibri" w:cs="Calibri"/>
+        </w:rPr>
+        <w:t>DigitalSchoolNotes</w:t>
+      </w:r>
+      <w:proofErr w:type="spellEnd"/>
+      <w:r>
+        <w:rPr>
+          <w:rFonts w:ascii="Calibri" w:hAnsi="Calibri" w:cs="Calibri"/>
+        </w:rPr>
+        <w:t>" wird im Rahmen unserer Ausbildung am TGM (Abteilung für Informationstechnologie, Schwerpunkt Systemtechnik) durchgeführt. Wir freuen uns darüber Teil der großen TGM-Familie zu sein und wollen an dieser Stelle die ausgezeichnete Zusam</w:t>
       </w:r>
       <w:r>
         <w:rPr>
@@ -274,12 +395,21 @@
           <w:b/>
         </w:rPr>
       </w:pPr>
-      <w:r>
-        <w:rPr>
-          <w:rFonts w:ascii="Calibri" w:hAnsi="Calibri" w:cs="Calibri"/>
-          <w:b/>
-        </w:rPr>
-        <w:t>EduGroup:</w:t>
+      <w:proofErr w:type="spellStart"/>
+      <w:r>
+        <w:rPr>
+          <w:rFonts w:ascii="Calibri" w:hAnsi="Calibri" w:cs="Calibri"/>
+          <w:b/>
+        </w:rPr>
+        <w:t>EduGroup</w:t>
+      </w:r>
+      <w:proofErr w:type="spellEnd"/>
+      <w:r>
+        <w:rPr>
+          <w:rFonts w:ascii="Calibri" w:hAnsi="Calibri" w:cs="Calibri"/>
+          <w:b/>
+        </w:rPr>
+        <w:t>:</w:t>
       </w:r>
     </w:p>
     <w:p>
@@ -299,9 +429,164 @@
           <w:rFonts w:ascii="Calibri" w:hAnsi="Calibri" w:cs="Calibri"/>
         </w:rPr>
         <w:t xml:space="preserve"> Die Realisierung unseres Projekts wäre ohne die Expertise und Hilfe unserer Partner, im Speziellen die Education Group GmbH, nicht möglich.</w:t>
+      </w:r>
+    </w:p>
+    <w:p>
+      <w:pPr>
+        <w:rPr>
+          <w:rFonts w:ascii="Calibri" w:hAnsi="Calibri" w:cs="Calibri"/>
+          <w:b/>
+        </w:rPr>
+      </w:pPr>
+      <w:r>
+        <w:rPr>
+          <w:rFonts w:ascii="Calibri" w:hAnsi="Calibri" w:cs="Calibri"/>
+          <w:b/>
+        </w:rPr>
+        <w:lastRenderedPageBreak/>
+        <w:t>Technische Evaluierung:</w:t>
+      </w:r>
+    </w:p>
+    <w:p>
+      <w:pPr>
+        <w:rPr>
+          <w:rFonts w:ascii="Calibri" w:hAnsi="Calibri" w:cs="Calibri"/>
+        </w:rPr>
+      </w:pPr>
+      <w:r>
+        <w:rPr>
+          <w:rFonts w:ascii="Calibri" w:hAnsi="Calibri" w:cs="Calibri"/>
+        </w:rPr>
+        <w:t>Die technische Evaluierung unseres Projektes war der erste Schritt auf dem Weg zur Realisierung. Hier haben wir uns nützliche Technologien und Tools am Markt angesehen und evaluiert.</w:t>
+      </w:r>
+    </w:p>
+    <w:p>
+      <w:pPr>
+        <w:rPr>
+          <w:rFonts w:ascii="Calibri" w:hAnsi="Calibri" w:cs="Calibri"/>
+          <w:b/>
+        </w:rPr>
+      </w:pPr>
+      <w:r>
+        <w:rPr>
+          <w:rFonts w:ascii="Calibri" w:hAnsi="Calibri" w:cs="Calibri"/>
+          <w:b/>
+        </w:rPr>
+        <w:t>Web-Design:</w:t>
+      </w:r>
+    </w:p>
+    <w:p>
+      <w:pPr>
+        <w:rPr>
+          <w:rFonts w:ascii="Calibri" w:hAnsi="Calibri" w:cs="Calibri"/>
+        </w:rPr>
+      </w:pPr>
+      <w:r>
+        <w:rPr>
+          <w:rFonts w:ascii="Calibri" w:hAnsi="Calibri" w:cs="Calibri"/>
+        </w:rPr>
+        <w:t>Natürlich ist uns das intuitive Bedienen unseres Produkts sehr wichtig. Dafür ist ein ansprechendes User-Interface in Form einer Webseite unerlässlich.</w:t>
+      </w:r>
+    </w:p>
+    <w:p>
+      <w:pPr>
+        <w:rPr>
+          <w:rFonts w:ascii="Calibri" w:hAnsi="Calibri" w:cs="Calibri"/>
+          <w:b/>
+        </w:rPr>
+      </w:pPr>
+      <w:r>
+        <w:rPr>
+          <w:rFonts w:ascii="Calibri" w:hAnsi="Calibri" w:cs="Calibri"/>
+          <w:b/>
+        </w:rPr>
+        <w:t>Technische Umsetzung:</w:t>
+      </w:r>
+    </w:p>
+    <w:p>
+      <w:pPr>
+        <w:rPr>
+          <w:rFonts w:ascii="Calibri" w:hAnsi="Calibri" w:cs="Calibri"/>
+        </w:rPr>
+      </w:pPr>
+      <w:r>
+        <w:rPr>
+          <w:rFonts w:ascii="Calibri" w:hAnsi="Calibri" w:cs="Calibri"/>
+        </w:rPr>
+        <w:t>Die technische Umsetzung beschreibt unsere Hauptaufgaben im Projekt. Hier werden sämtliche Funktionalitäten implementiert und getestet.</w:t>
+      </w:r>
+    </w:p>
+    <w:p>
+      <w:pPr>
+        <w:rPr>
+          <w:rFonts w:ascii="Calibri" w:hAnsi="Calibri" w:cs="Calibri"/>
+          <w:b/>
+        </w:rPr>
+      </w:pPr>
+      <w:r>
+        <w:rPr>
+          <w:rFonts w:ascii="Calibri" w:hAnsi="Calibri" w:cs="Calibri"/>
+          <w:b/>
+        </w:rPr>
+        <w:t>Beta Testphase:</w:t>
+      </w:r>
+    </w:p>
+    <w:p>
+      <w:pPr>
+        <w:rPr>
+          <w:rFonts w:ascii="Calibri" w:hAnsi="Calibri" w:cs="Calibri"/>
+        </w:rPr>
+      </w:pPr>
+      <w:r>
+        <w:rPr>
+          <w:rFonts w:ascii="Calibri" w:hAnsi="Calibri" w:cs="Calibri"/>
+        </w:rPr>
+        <w:t>In der Beta-Testphase testen wir unser Produkt in einer realistischen Umgebung – nämlich am TGM selbst. Die Software wird einigen Klassen zur Verfügung gestellt und auf Herz und Nieren durchgetestet.</w:t>
+      </w:r>
+    </w:p>
+    <w:p>
+      <w:pPr>
+        <w:rPr>
+          <w:rFonts w:ascii="Calibri" w:hAnsi="Calibri" w:cs="Calibri"/>
+          <w:b/>
+        </w:rPr>
+      </w:pPr>
+      <w:r>
+        <w:rPr>
+          <w:rFonts w:ascii="Calibri" w:hAnsi="Calibri" w:cs="Calibri"/>
+          <w:b/>
+        </w:rPr>
+        <w:t>Debugging und SW-Release:</w:t>
       </w:r>
       <w:bookmarkStart w:id="0" w:name="_GoBack"/>
       <w:bookmarkEnd w:id="0"/>
+    </w:p>
+    <w:p>
+      <w:pPr>
+        <w:rPr>
+          <w:rFonts w:ascii="Calibri" w:hAnsi="Calibri" w:cs="Calibri"/>
+        </w:rPr>
+      </w:pPr>
+      <w:r>
+        <w:rPr>
+          <w:rFonts w:ascii="Calibri" w:hAnsi="Calibri" w:cs="Calibri"/>
+        </w:rPr>
+        <w:t>Nachdem die letzten Fehler behoben wurden wird die Software schließlich veröffentlicht.</w:t>
+      </w:r>
+    </w:p>
+    <w:p>
+      <w:pPr>
+        <w:rPr>
+          <w:rFonts w:ascii="Calibri" w:hAnsi="Calibri" w:cs="Calibri"/>
+        </w:rPr>
+      </w:pPr>
+    </w:p>
+    <w:p>
+      <w:pPr>
+        <w:rPr>
+          <w:rFonts w:ascii="Calibri" w:hAnsi="Calibri" w:cs="Calibri"/>
+        </w:rPr>
+      </w:pPr>
     </w:p>
     <w:sectPr>
       <w:pgSz w:w="11906" w:h="16838"/>

--- a/doc/marketing/TextePromoSite.docx
+++ b/doc/marketing/TextePromoSite.docx
@@ -558,21 +558,167 @@
         </w:rPr>
         <w:t>Debugging und SW-Release:</w:t>
       </w:r>
+    </w:p>
+    <w:p>
+      <w:pPr>
+        <w:rPr>
+          <w:rFonts w:ascii="Calibri" w:hAnsi="Calibri" w:cs="Calibri"/>
+        </w:rPr>
+      </w:pPr>
+      <w:r>
+        <w:rPr>
+          <w:rFonts w:ascii="Calibri" w:hAnsi="Calibri" w:cs="Calibri"/>
+        </w:rPr>
+        <w:t>Nachdem die letzten Fehler behoben wurden wird die Software schließlich veröffentlicht.</w:t>
+      </w:r>
+    </w:p>
+    <w:p>
+      <w:pPr>
+        <w:rPr>
+          <w:rFonts w:ascii="Calibri" w:hAnsi="Calibri" w:cs="Calibri"/>
+          <w:b/>
+        </w:rPr>
+      </w:pPr>
+      <w:r>
+        <w:rPr>
+          <w:rFonts w:ascii="Calibri" w:hAnsi="Calibri" w:cs="Calibri"/>
+          <w:b/>
+        </w:rPr>
+        <w:t xml:space="preserve">PM und </w:t>
+      </w:r>
+      <w:proofErr w:type="spellStart"/>
+      <w:r>
+        <w:rPr>
+          <w:rFonts w:ascii="Calibri" w:hAnsi="Calibri" w:cs="Calibri"/>
+          <w:b/>
+        </w:rPr>
+        <w:t>Scrum</w:t>
+      </w:r>
       <w:bookmarkStart w:id="0" w:name="_GoBack"/>
       <w:bookmarkEnd w:id="0"/>
-    </w:p>
-    <w:p>
-      <w:pPr>
-        <w:rPr>
-          <w:rFonts w:ascii="Calibri" w:hAnsi="Calibri" w:cs="Calibri"/>
-        </w:rPr>
-      </w:pPr>
-      <w:r>
-        <w:rPr>
-          <w:rFonts w:ascii="Calibri" w:hAnsi="Calibri" w:cs="Calibri"/>
-        </w:rPr>
-        <w:t>Nachdem die letzten Fehler behoben wurden wird die Software schließlich veröffentlicht.</w:t>
-      </w:r>
+      <w:proofErr w:type="spellEnd"/>
+    </w:p>
+    <w:p>
+      <w:r>
+        <w:t xml:space="preserve">Das richtige Projektmanagement ist für die Umsetzung unseres Projekts </w:t>
+      </w:r>
+      <w:proofErr w:type="spellStart"/>
+      <w:r>
+        <w:t>esentiell</w:t>
+      </w:r>
+      <w:proofErr w:type="spellEnd"/>
+      <w:r>
+        <w:t xml:space="preserve">. Hierzu verwenden wir </w:t>
+      </w:r>
+      <w:proofErr w:type="spellStart"/>
+      <w:r>
+        <w:t>Scrum</w:t>
+      </w:r>
+      <w:proofErr w:type="spellEnd"/>
+      <w:r>
+        <w:t xml:space="preserve">. </w:t>
+      </w:r>
+      <w:proofErr w:type="spellStart"/>
+      <w:r>
+        <w:t>Scrum</w:t>
+      </w:r>
+      <w:proofErr w:type="spellEnd"/>
+      <w:r>
+        <w:t xml:space="preserve"> ist eine Methode des agilen Projektmanagements und bedeutet so viel wie "Gedränge". Ziel ist die schnelle und kostengünstige Entwicklung hochwertiger Produkte entsprechend einer formulierten Vision. </w:t>
+      </w:r>
+      <w:proofErr w:type="spellStart"/>
+      <w:r>
+        <w:t>Scrum</w:t>
+      </w:r>
+      <w:proofErr w:type="spellEnd"/>
+      <w:r>
+        <w:t xml:space="preserve"> folgt den Prinzipien des Agilen Manifests:</w:t>
+      </w:r>
+    </w:p>
+    <w:p>
+      <w:pPr>
+        <w:pStyle w:val="ListParagraph"/>
+        <w:numPr>
+          <w:ilvl w:val="0"/>
+          <w:numId w:val="1"/>
+        </w:numPr>
+        <w:rPr>
+          <w:i/>
+        </w:rPr>
+      </w:pPr>
+      <w:r>
+        <w:rPr>
+          <w:i/>
+        </w:rPr>
+        <w:t>Individuen und Interaktionen mehr als Prozesse und Werkzeuge</w:t>
+      </w:r>
+    </w:p>
+    <w:p>
+      <w:pPr>
+        <w:pStyle w:val="ListParagraph"/>
+        <w:numPr>
+          <w:ilvl w:val="0"/>
+          <w:numId w:val="1"/>
+        </w:numPr>
+        <w:rPr>
+          <w:i/>
+        </w:rPr>
+      </w:pPr>
+      <w:r>
+        <w:rPr>
+          <w:i/>
+        </w:rPr>
+        <w:t>Funktionierende Software mehr als umfassende Dokumentation</w:t>
+      </w:r>
+    </w:p>
+    <w:p>
+      <w:pPr>
+        <w:pStyle w:val="ListParagraph"/>
+        <w:numPr>
+          <w:ilvl w:val="0"/>
+          <w:numId w:val="1"/>
+        </w:numPr>
+        <w:rPr>
+          <w:i/>
+        </w:rPr>
+      </w:pPr>
+      <w:r>
+        <w:rPr>
+          <w:i/>
+        </w:rPr>
+        <w:t>Zusammenarbeit mit dem Kunden mehr als Vertragsverhandlung</w:t>
+      </w:r>
+    </w:p>
+    <w:p>
+      <w:pPr>
+        <w:pStyle w:val="ListParagraph"/>
+        <w:numPr>
+          <w:ilvl w:val="0"/>
+          <w:numId w:val="1"/>
+        </w:numPr>
+        <w:rPr>
+          <w:i/>
+        </w:rPr>
+      </w:pPr>
+      <w:r>
+        <w:rPr>
+          <w:i/>
+        </w:rPr>
+        <w:t>Reagieren auf Veränderung mehr als das Befolgen eines Plans</w:t>
+      </w:r>
+    </w:p>
+    <w:p/>
+    <w:p>
+      <w:r>
+        <w:t>Zusätzlich könnt ihr hier unseren aktuellen Projektstatus einsehen.</w:t>
+      </w:r>
+    </w:p>
+    <w:p>
+      <w:pPr>
+        <w:rPr>
+          <w:rFonts w:ascii="Calibri" w:hAnsi="Calibri" w:cs="Calibri"/>
+        </w:rPr>
+      </w:pPr>
     </w:p>
     <w:p>
       <w:pPr>
@@ -596,6 +742,136 @@
     </w:sectPr>
   </w:body>
 </w:document>
+</file>
+
+<file path=word/numbering.xml><?xml version="1.0" encoding="utf-8"?>
+<w:numbering xmlns:wpc="http://schemas.microsoft.com/office/word/2010/wordprocessingCanvas" xmlns:mc="http://schemas.openxmlformats.org/markup-compatibility/2006" xmlns:o="urn:schemas-microsoft-com:office:office" xmlns:r="http://schemas.openxmlformats.org/officeDocument/2006/relationships" xmlns:m="http://schemas.openxmlformats.org/officeDocument/2006/math" xmlns:v="urn:schemas-microsoft-com:vml" xmlns:wp14="http://schemas.microsoft.com/office/word/2010/wordprocessingDrawing" xmlns:wp="http://schemas.openxmlformats.org/drawingml/2006/wordprocessingDrawing" xmlns:w10="urn:schemas-microsoft-com:office:word" xmlns:w="http://schemas.openxmlformats.org/wordprocessingml/2006/main" xmlns:w14="http://schemas.microsoft.com/office/word/2010/wordml" xmlns:w15="http://schemas.microsoft.com/office/word/2012/wordml" xmlns:wpg="http://schemas.microsoft.com/office/word/2010/wordprocessingGroup" xmlns:wpi="http://schemas.microsoft.com/office/word/2010/wordprocessingInk" xmlns:wne="http://schemas.microsoft.com/office/word/2006/wordml" xmlns:wps="http://schemas.microsoft.com/office/word/2010/wordprocessingShape" mc:Ignorable="w14 w15 wp14">
+  <w:abstractNum w:abstractNumId="0" w15:restartNumberingAfterBreak="0">
+    <w:nsid w:val="4BBA5F30"/>
+    <w:multiLevelType w:val="hybridMultilevel"/>
+    <w:tmpl w:val="E83E5412"/>
+    <w:lvl w:ilvl="0" w:tplc="0C070001">
+      <w:start w:val="1"/>
+      <w:numFmt w:val="bullet"/>
+      <w:lvlText w:val=""/>
+      <w:lvlJc w:val="left"/>
+      <w:pPr>
+        <w:ind w:left="720" w:hanging="360"/>
+      </w:pPr>
+      <w:rPr>
+        <w:rFonts w:ascii="Symbol" w:hAnsi="Symbol" w:hint="default"/>
+      </w:rPr>
+    </w:lvl>
+    <w:lvl w:ilvl="1" w:tplc="0C070003">
+      <w:start w:val="1"/>
+      <w:numFmt w:val="bullet"/>
+      <w:lvlText w:val="o"/>
+      <w:lvlJc w:val="left"/>
+      <w:pPr>
+        <w:ind w:left="1440" w:hanging="360"/>
+      </w:pPr>
+      <w:rPr>
+        <w:rFonts w:ascii="Courier New" w:hAnsi="Courier New" w:cs="Courier New" w:hint="default"/>
+      </w:rPr>
+    </w:lvl>
+    <w:lvl w:ilvl="2" w:tplc="0C070005">
+      <w:start w:val="1"/>
+      <w:numFmt w:val="bullet"/>
+      <w:lvlText w:val=""/>
+      <w:lvlJc w:val="left"/>
+      <w:pPr>
+        <w:ind w:left="2160" w:hanging="360"/>
+      </w:pPr>
+      <w:rPr>
+        <w:rFonts w:ascii="Wingdings" w:hAnsi="Wingdings" w:hint="default"/>
+      </w:rPr>
+    </w:lvl>
+    <w:lvl w:ilvl="3" w:tplc="0C070001">
+      <w:start w:val="1"/>
+      <w:numFmt w:val="bullet"/>
+      <w:lvlText w:val=""/>
+      <w:lvlJc w:val="left"/>
+      <w:pPr>
+        <w:ind w:left="2880" w:hanging="360"/>
+      </w:pPr>
+      <w:rPr>
+        <w:rFonts w:ascii="Symbol" w:hAnsi="Symbol" w:hint="default"/>
+      </w:rPr>
+    </w:lvl>
+    <w:lvl w:ilvl="4" w:tplc="0C070003">
+      <w:start w:val="1"/>
+      <w:numFmt w:val="bullet"/>
+      <w:lvlText w:val="o"/>
+      <w:lvlJc w:val="left"/>
+      <w:pPr>
+        <w:ind w:left="3600" w:hanging="360"/>
+      </w:pPr>
+      <w:rPr>
+        <w:rFonts w:ascii="Courier New" w:hAnsi="Courier New" w:cs="Courier New" w:hint="default"/>
+      </w:rPr>
+    </w:lvl>
+    <w:lvl w:ilvl="5" w:tplc="0C070005">
+      <w:start w:val="1"/>
+      <w:numFmt w:val="bullet"/>
+      <w:lvlText w:val=""/>
+      <w:lvlJc w:val="left"/>
+      <w:pPr>
+        <w:ind w:left="4320" w:hanging="360"/>
+      </w:pPr>
+      <w:rPr>
+        <w:rFonts w:ascii="Wingdings" w:hAnsi="Wingdings" w:hint="default"/>
+      </w:rPr>
+    </w:lvl>
+    <w:lvl w:ilvl="6" w:tplc="0C070001">
+      <w:start w:val="1"/>
+      <w:numFmt w:val="bullet"/>
+      <w:lvlText w:val=""/>
+      <w:lvlJc w:val="left"/>
+      <w:pPr>
+        <w:ind w:left="5040" w:hanging="360"/>
+      </w:pPr>
+      <w:rPr>
+        <w:rFonts w:ascii="Symbol" w:hAnsi="Symbol" w:hint="default"/>
+      </w:rPr>
+    </w:lvl>
+    <w:lvl w:ilvl="7" w:tplc="0C070003">
+      <w:start w:val="1"/>
+      <w:numFmt w:val="bullet"/>
+      <w:lvlText w:val="o"/>
+      <w:lvlJc w:val="left"/>
+      <w:pPr>
+        <w:ind w:left="5760" w:hanging="360"/>
+      </w:pPr>
+      <w:rPr>
+        <w:rFonts w:ascii="Courier New" w:hAnsi="Courier New" w:cs="Courier New" w:hint="default"/>
+      </w:rPr>
+    </w:lvl>
+    <w:lvl w:ilvl="8" w:tplc="0C070005">
+      <w:start w:val="1"/>
+      <w:numFmt w:val="bullet"/>
+      <w:lvlText w:val=""/>
+      <w:lvlJc w:val="left"/>
+      <w:pPr>
+        <w:ind w:left="6480" w:hanging="360"/>
+      </w:pPr>
+      <w:rPr>
+        <w:rFonts w:ascii="Wingdings" w:hAnsi="Wingdings" w:hint="default"/>
+      </w:rPr>
+    </w:lvl>
+  </w:abstractNum>
+  <w:num w:numId="1">
+    <w:abstractNumId w:val="0"/>
+    <w:lvlOverride w:ilvl="0"/>
+    <w:lvlOverride w:ilvl="1"/>
+    <w:lvlOverride w:ilvl="2"/>
+    <w:lvlOverride w:ilvl="3"/>
+    <w:lvlOverride w:ilvl="4"/>
+    <w:lvlOverride w:ilvl="5"/>
+    <w:lvlOverride w:ilvl="6"/>
+    <w:lvlOverride w:ilvl="7"/>
+    <w:lvlOverride w:ilvl="8"/>
+  </w:num>
+</w:numbering>
 </file>
 
 <file path=word/styles.xml><?xml version="1.0" encoding="utf-8"?>
@@ -1019,6 +1295,18 @@
     <w:semiHidden/>
     <w:unhideWhenUsed/>
   </w:style>
+  <w:style w:type="paragraph" w:styleId="ListParagraph">
+    <w:name w:val="List Paragraph"/>
+    <w:basedOn w:val="Normal"/>
+    <w:uiPriority w:val="34"/>
+    <w:qFormat/>
+    <w:rsid w:val="004D19B5"/>
+    <w:pPr>
+      <w:spacing w:line="256" w:lineRule="auto"/>
+      <w:ind w:left="720"/>
+      <w:contextualSpacing/>
+    </w:pPr>
+  </w:style>
 </w:styles>
 </file>
 
